--- a/Lab1/src/Lab 1 Data Report.docx
+++ b/Lab1/src/Lab 1 Data Report.docx
@@ -19,9 +19,41 @@
           <w:noProof/>
         </w:rPr>
         <w:drawing>
-          <wp:inline distT="0" distB="0" distL="0" distR="0" wp14:anchorId="7E8C0510" wp14:editId="277219A6">
-            <wp:extent cx="3867150" cy="2351690"/>
+          <wp:anchor distT="0" distB="0" distL="114300" distR="114300" simplePos="0" relativeHeight="251658240" behindDoc="0" locked="0" layoutInCell="1" allowOverlap="1" wp14:anchorId="3CAFEA24" wp14:editId="6CC6CC02">
+            <wp:simplePos x="0" y="0"/>
+            <wp:positionH relativeFrom="margin">
+              <wp:posOffset>-219075</wp:posOffset>
+            </wp:positionH>
+            <wp:positionV relativeFrom="paragraph">
+              <wp:posOffset>2487613</wp:posOffset>
+            </wp:positionV>
+            <wp:extent cx="4572000" cy="2743200"/>
             <wp:effectExtent l="0" t="0" r="0" b="0"/>
+            <wp:wrapSquare wrapText="bothSides"/>
+            <wp:docPr id="3" name="Chart 3">
+              <a:extLst xmlns:a="http://schemas.openxmlformats.org/drawingml/2006/main">
+                <a:ext uri="{FF2B5EF4-FFF2-40B4-BE49-F238E27FC236}">
+                  <a16:creationId xmlns:a16="http://schemas.microsoft.com/office/drawing/2014/main" id="{AB2A200C-3260-4324-B750-B5D1FF69BA6A}"/>
+                </a:ext>
+              </a:extLst>
+            </wp:docPr>
+            <wp:cNvGraphicFramePr/>
+            <a:graphic xmlns:a="http://schemas.openxmlformats.org/drawingml/2006/main">
+              <a:graphicData uri="http://schemas.openxmlformats.org/drawingml/2006/chart">
+                <c:chart xmlns:c="http://schemas.openxmlformats.org/drawingml/2006/chart" xmlns:r="http://schemas.openxmlformats.org/officeDocument/2006/relationships" r:id="rId4"/>
+              </a:graphicData>
+            </a:graphic>
+          </wp:anchor>
+        </w:drawing>
+      </w:r>
+      <w:r>
+        <w:rPr>
+          <w:noProof/>
+        </w:rPr>
+        <w:drawing>
+          <wp:inline distT="0" distB="0" distL="0" distR="0" wp14:anchorId="146E3DA1" wp14:editId="3F855665">
+            <wp:extent cx="3848100" cy="2321194"/>
+            <wp:effectExtent l="0" t="0" r="0" b="3175"/>
             <wp:docPr id="1" name="Picture 1"/>
             <wp:cNvGraphicFramePr>
               <a:graphicFrameLocks xmlns:a="http://schemas.openxmlformats.org/drawingml/2006/main" noChangeAspect="1"/>
@@ -34,7 +66,7 @@
                     <pic:cNvPicPr/>
                   </pic:nvPicPr>
                   <pic:blipFill>
-                    <a:blip r:embed="rId4"/>
+                    <a:blip r:embed="rId5"/>
                     <a:stretch>
                       <a:fillRect/>
                     </a:stretch>
@@ -42,7 +74,7 @@
                   <pic:spPr>
                     <a:xfrm>
                       <a:off x="0" y="0"/>
-                      <a:ext cx="3882470" cy="2361006"/>
+                      <a:ext cx="3849277" cy="2321904"/>
                     </a:xfrm>
                     <a:prstGeom prst="rect">
                       <a:avLst/>
@@ -55,15 +87,24 @@
         </w:drawing>
       </w:r>
     </w:p>
+    <w:p/>
     <w:p>
       <w:r>
         <w:rPr>
           <w:noProof/>
         </w:rPr>
         <w:drawing>
-          <wp:inline distT="0" distB="0" distL="0" distR="0" wp14:anchorId="70CB210C" wp14:editId="3BBFCCDC">
+          <wp:anchor distT="0" distB="0" distL="114300" distR="114300" simplePos="0" relativeHeight="251659264" behindDoc="0" locked="0" layoutInCell="1" allowOverlap="1" wp14:anchorId="32F5373B" wp14:editId="0E9F4D24">
+            <wp:simplePos x="0" y="0"/>
+            <wp:positionH relativeFrom="column">
+              <wp:posOffset>-219393</wp:posOffset>
+            </wp:positionH>
+            <wp:positionV relativeFrom="paragraph">
+              <wp:posOffset>2445385</wp:posOffset>
+            </wp:positionV>
             <wp:extent cx="4572000" cy="2743200"/>
             <wp:effectExtent l="0" t="0" r="0" b="0"/>
+            <wp:wrapSquare wrapText="bothSides"/>
             <wp:docPr id="2" name="Chart 2">
               <a:extLst xmlns:a="http://schemas.openxmlformats.org/drawingml/2006/main">
                 <a:ext uri="{FF2B5EF4-FFF2-40B4-BE49-F238E27FC236}">
@@ -74,10 +115,10 @@
             <wp:cNvGraphicFramePr/>
             <a:graphic xmlns:a="http://schemas.openxmlformats.org/drawingml/2006/main">
               <a:graphicData uri="http://schemas.openxmlformats.org/drawingml/2006/chart">
-                <c:chart xmlns:c="http://schemas.openxmlformats.org/drawingml/2006/chart" xmlns:r="http://schemas.openxmlformats.org/officeDocument/2006/relationships" r:id="rId5"/>
+                <c:chart xmlns:c="http://schemas.openxmlformats.org/drawingml/2006/chart" xmlns:r="http://schemas.openxmlformats.org/officeDocument/2006/relationships" r:id="rId6"/>
               </a:graphicData>
             </a:graphic>
-          </wp:inline>
+          </wp:anchor>
         </w:drawing>
       </w:r>
     </w:p>
@@ -88,33 +129,7 @@
         </w:rPr>
         <w:lastRenderedPageBreak/>
         <w:drawing>
-          <wp:inline distT="0" distB="0" distL="0" distR="0" wp14:anchorId="63E47FCC" wp14:editId="5007A50D">
-            <wp:extent cx="4572000" cy="2743200"/>
-            <wp:effectExtent l="0" t="0" r="0" b="0"/>
-            <wp:docPr id="3" name="Chart 3">
-              <a:extLst xmlns:a="http://schemas.openxmlformats.org/drawingml/2006/main">
-                <a:ext uri="{FF2B5EF4-FFF2-40B4-BE49-F238E27FC236}">
-                  <a16:creationId xmlns:a16="http://schemas.microsoft.com/office/drawing/2014/main" id="{AB2A200C-3260-4324-B750-B5D1FF69BA6A}"/>
-                </a:ext>
-              </a:extLst>
-            </wp:docPr>
-            <wp:cNvGraphicFramePr/>
-            <a:graphic xmlns:a="http://schemas.openxmlformats.org/drawingml/2006/main">
-              <a:graphicData uri="http://schemas.openxmlformats.org/drawingml/2006/chart">
-                <c:chart xmlns:c="http://schemas.openxmlformats.org/drawingml/2006/chart" xmlns:r="http://schemas.openxmlformats.org/officeDocument/2006/relationships" r:id="rId6"/>
-              </a:graphicData>
-            </a:graphic>
-          </wp:inline>
-        </w:drawing>
-      </w:r>
-    </w:p>
-    <w:p>
-      <w:r>
-        <w:rPr>
-          <w:noProof/>
-        </w:rPr>
-        <w:drawing>
-          <wp:inline distT="0" distB="0" distL="0" distR="0" wp14:anchorId="1DE12652" wp14:editId="6187CA10">
+          <wp:inline distT="0" distB="0" distL="0" distR="0" wp14:anchorId="4092184E" wp14:editId="3FBB354A">
             <wp:extent cx="4572000" cy="2743200"/>
             <wp:effectExtent l="0" t="0" r="0" b="0"/>
             <wp:docPr id="4" name="Chart 4">
@@ -135,20 +150,18 @@
       </w:r>
     </w:p>
     <w:p>
-      <w:bookmarkStart w:id="0" w:name="_GoBack"/>
       <w:r>
         <w:rPr>
           <w:noProof/>
         </w:rPr>
-        <w:lastRenderedPageBreak/>
         <w:drawing>
-          <wp:inline distT="0" distB="0" distL="0" distR="0" wp14:anchorId="1C71A5A2" wp14:editId="4EEBEB1B">
+          <wp:inline distT="0" distB="0" distL="0" distR="0" wp14:anchorId="4DF93BEB" wp14:editId="6D7C83A8">
             <wp:extent cx="4572000" cy="2743200"/>
             <wp:effectExtent l="0" t="0" r="0" b="0"/>
-            <wp:docPr id="5" name="Chart 5">
+            <wp:docPr id="6" name="Chart 6">
               <a:extLst xmlns:a="http://schemas.openxmlformats.org/drawingml/2006/main">
                 <a:ext uri="{FF2B5EF4-FFF2-40B4-BE49-F238E27FC236}">
-                  <a16:creationId xmlns:a16="http://schemas.microsoft.com/office/drawing/2014/main" id="{0BF8FE26-1A3D-4F8E-9ED5-CB59DB0A5F78}"/>
+                  <a16:creationId xmlns:a16="http://schemas.microsoft.com/office/drawing/2014/main" id="{B1D5783F-93F2-4C4A-BDBD-B8C18D9C0E76}"/>
                 </a:ext>
               </a:extLst>
             </wp:docPr>
@@ -161,6 +174,42 @@
           </wp:inline>
         </w:drawing>
       </w:r>
+    </w:p>
+    <w:p>
+      <w:pPr>
+        <w:rPr>
+          <w:rFonts w:asciiTheme="majorHAnsi" w:hAnsiTheme="majorHAnsi" w:cstheme="majorHAnsi"/>
+          <w:sz w:val="24"/>
+          <w:szCs w:val="24"/>
+        </w:rPr>
+      </w:pPr>
+      <w:r>
+        <w:rPr>
+          <w:rFonts w:asciiTheme="majorHAnsi" w:hAnsiTheme="majorHAnsi" w:cstheme="majorHAnsi"/>
+          <w:sz w:val="24"/>
+          <w:szCs w:val="24"/>
+        </w:rPr>
+        <w:t xml:space="preserve">After calculating the time for all the algorithms across each Data Set for 100,000 integers the results were pretty much as expected. Bubble Sort was by far the slowest every time no matter the dataset. Insertion for the most part clocked slightly slower than Merge except for the Reverse data set, where Merge beat it by </w:t>
+      </w:r>
+      <w:r>
+        <w:rPr>
+          <w:rFonts w:asciiTheme="majorHAnsi" w:hAnsiTheme="majorHAnsi" w:cstheme="majorHAnsi"/>
+          <w:color w:val="111111"/>
+          <w:sz w:val="24"/>
+          <w:szCs w:val="24"/>
+        </w:rPr>
+        <w:t>22522942</w:t>
+      </w:r>
+      <w:r>
+        <w:rPr>
+          <w:rFonts w:asciiTheme="majorHAnsi" w:hAnsiTheme="majorHAnsi" w:cstheme="majorHAnsi"/>
+          <w:color w:val="111111"/>
+          <w:sz w:val="24"/>
+          <w:szCs w:val="24"/>
+        </w:rPr>
+        <w:t xml:space="preserve"> microseconds. It would seem Merge is better at handling more swaps as a data set that is reversed would require the most swaps and “sorting” out of all the other data sets. Overall, it seems that the fastest sorting algorithm is Merge Sort, with Insertion sort being a little slower, and finally Bubble being far slower than the two others.</w:t>
+      </w:r>
+      <w:bookmarkStart w:id="0" w:name="_GoBack"/>
       <w:bookmarkEnd w:id="0"/>
     </w:p>
     <w:sectPr>
@@ -296,6 +345,7 @@
     <w:lsdException w:name="HTML Sample" w:semiHidden="1" w:unhideWhenUsed="1"/>
     <w:lsdException w:name="HTML Typewriter" w:semiHidden="1" w:unhideWhenUsed="1"/>
     <w:lsdException w:name="HTML Variable" w:semiHidden="1" w:unhideWhenUsed="1"/>
+    <w:lsdException w:name="Normal Table" w:semiHidden="1" w:unhideWhenUsed="1"/>
     <w:lsdException w:name="annotation subject" w:semiHidden="1" w:unhideWhenUsed="1"/>
     <w:lsdException w:name="No List" w:semiHidden="1" w:unhideWhenUsed="1"/>
     <w:lsdException w:name="Outline List 1" w:semiHidden="1" w:unhideWhenUsed="1"/>
@@ -342,8 +392,10 @@
     <w:lsdException w:name="Table Subtle 2" w:semiHidden="1" w:unhideWhenUsed="1"/>
     <w:lsdException w:name="Table Web 1" w:semiHidden="1" w:unhideWhenUsed="1"/>
     <w:lsdException w:name="Table Web 2" w:semiHidden="1" w:unhideWhenUsed="1"/>
+    <w:lsdException w:name="Table Web 3" w:semiHidden="1" w:unhideWhenUsed="1"/>
     <w:lsdException w:name="Balloon Text" w:semiHidden="1" w:unhideWhenUsed="1"/>
     <w:lsdException w:name="Table Grid" w:uiPriority="39"/>
+    <w:lsdException w:name="Table Theme" w:semiHidden="1" w:unhideWhenUsed="1"/>
     <w:lsdException w:name="Placeholder Text" w:semiHidden="1"/>
     <w:lsdException w:name="No Spacing" w:uiPriority="1" w:qFormat="1"/>
     <w:lsdException w:name="Light Shading" w:uiPriority="60"/>
@@ -601,6 +653,454 @@
 </file>
 
 <file path=word/charts/chart1.xml><?xml version="1.0" encoding="utf-8"?>
+<c:chartSpace xmlns:c="http://schemas.openxmlformats.org/drawingml/2006/chart" xmlns:a="http://schemas.openxmlformats.org/drawingml/2006/main" xmlns:r="http://schemas.openxmlformats.org/officeDocument/2006/relationships" xmlns:c16r2="http://schemas.microsoft.com/office/drawing/2015/06/chart">
+  <c:date1904 val="0"/>
+  <c:lang val="en-US"/>
+  <c:roundedCorners val="0"/>
+  <mc:AlternateContent xmlns:mc="http://schemas.openxmlformats.org/markup-compatibility/2006">
+    <mc:Choice xmlns:c14="http://schemas.microsoft.com/office/drawing/2007/8/2/chart" Requires="c14">
+      <c14:style val="102"/>
+    </mc:Choice>
+    <mc:Fallback>
+      <c:style val="2"/>
+    </mc:Fallback>
+  </mc:AlternateContent>
+  <c:chart>
+    <c:title>
+      <c:overlay val="0"/>
+      <c:spPr>
+        <a:noFill/>
+        <a:ln>
+          <a:noFill/>
+        </a:ln>
+        <a:effectLst/>
+      </c:spPr>
+      <c:txPr>
+        <a:bodyPr rot="0" spcFirstLastPara="1" vertOverflow="ellipsis" vert="horz" wrap="square" anchor="ctr" anchorCtr="1"/>
+        <a:lstStyle/>
+        <a:p>
+          <a:pPr>
+            <a:defRPr sz="1400" b="0" i="0" u="none" strike="noStrike" kern="1200" spc="0" baseline="0">
+              <a:solidFill>
+                <a:schemeClr val="tx1">
+                  <a:lumMod val="65000"/>
+                  <a:lumOff val="35000"/>
+                </a:schemeClr>
+              </a:solidFill>
+              <a:latin typeface="+mn-lt"/>
+              <a:ea typeface="+mn-ea"/>
+              <a:cs typeface="+mn-cs"/>
+            </a:defRPr>
+          </a:pPr>
+          <a:endParaRPr lang="en-US"/>
+        </a:p>
+      </c:txPr>
+    </c:title>
+    <c:autoTitleDeleted val="0"/>
+    <c:plotArea>
+      <c:layout/>
+      <c:scatterChart>
+        <c:scatterStyle val="lineMarker"/>
+        <c:varyColors val="0"/>
+        <c:ser>
+          <c:idx val="0"/>
+          <c:order val="0"/>
+          <c:tx>
+            <c:strRef>
+              <c:f>Sheet1!$A$11:$B$11</c:f>
+              <c:strCache>
+                <c:ptCount val="2"/>
+                <c:pt idx="0">
+                  <c:v>Partial Sort</c:v>
+                </c:pt>
+              </c:strCache>
+            </c:strRef>
+          </c:tx>
+          <c:spPr>
+            <a:ln w="19050" cap="rnd">
+              <a:noFill/>
+              <a:round/>
+            </a:ln>
+            <a:effectLst/>
+          </c:spPr>
+          <c:marker>
+            <c:symbol val="circle"/>
+            <c:size val="5"/>
+            <c:spPr>
+              <a:solidFill>
+                <a:schemeClr val="accent1"/>
+              </a:solidFill>
+              <a:ln w="9525">
+                <a:solidFill>
+                  <a:schemeClr val="accent1"/>
+                </a:solidFill>
+              </a:ln>
+              <a:effectLst/>
+            </c:spPr>
+          </c:marker>
+          <c:dLbls>
+            <c:spPr>
+              <a:noFill/>
+              <a:ln>
+                <a:noFill/>
+              </a:ln>
+              <a:effectLst/>
+            </c:spPr>
+            <c:txPr>
+              <a:bodyPr rot="0" spcFirstLastPara="1" vertOverflow="ellipsis" vert="horz" wrap="square" lIns="38100" tIns="19050" rIns="38100" bIns="19050" anchor="ctr" anchorCtr="1">
+                <a:spAutoFit/>
+              </a:bodyPr>
+              <a:lstStyle/>
+              <a:p>
+                <a:pPr>
+                  <a:defRPr sz="900" b="0" i="0" u="none" strike="noStrike" kern="1200" baseline="0">
+                    <a:solidFill>
+                      <a:schemeClr val="tx1">
+                        <a:lumMod val="75000"/>
+                        <a:lumOff val="25000"/>
+                      </a:schemeClr>
+                    </a:solidFill>
+                    <a:latin typeface="+mn-lt"/>
+                    <a:ea typeface="+mn-ea"/>
+                    <a:cs typeface="+mn-cs"/>
+                  </a:defRPr>
+                </a:pPr>
+                <a:endParaRPr lang="en-US"/>
+              </a:p>
+            </c:txPr>
+            <c:dLblPos val="r"/>
+            <c:showLegendKey val="0"/>
+            <c:showVal val="1"/>
+            <c:showCatName val="1"/>
+            <c:showSerName val="0"/>
+            <c:showPercent val="0"/>
+            <c:showBubbleSize val="0"/>
+            <c:showLeaderLines val="0"/>
+            <c:extLst>
+              <c:ext xmlns:c15="http://schemas.microsoft.com/office/drawing/2012/chart" uri="{CE6537A1-D6FC-4f65-9D91-7224C49458BB}">
+                <c15:showLeaderLines val="1"/>
+                <c15:leaderLines>
+                  <c:spPr>
+                    <a:ln w="9525" cap="flat" cmpd="sng" algn="ctr">
+                      <a:solidFill>
+                        <a:schemeClr val="tx1">
+                          <a:lumMod val="35000"/>
+                          <a:lumOff val="65000"/>
+                        </a:schemeClr>
+                      </a:solidFill>
+                      <a:round/>
+                    </a:ln>
+                    <a:effectLst/>
+                  </c:spPr>
+                </c15:leaderLines>
+              </c:ext>
+            </c:extLst>
+          </c:dLbls>
+          <c:xVal>
+            <c:strRef>
+              <c:f>Sheet1!$C$10:$E$10</c:f>
+              <c:strCache>
+                <c:ptCount val="3"/>
+                <c:pt idx="0">
+                  <c:v>Bubble</c:v>
+                </c:pt>
+                <c:pt idx="1">
+                  <c:v>Insertion</c:v>
+                </c:pt>
+                <c:pt idx="2">
+                  <c:v>Merge</c:v>
+                </c:pt>
+              </c:strCache>
+            </c:strRef>
+          </c:xVal>
+          <c:yVal>
+            <c:numRef>
+              <c:f>Sheet1!$C$11:$E$11</c:f>
+              <c:numCache>
+                <c:formatCode>General</c:formatCode>
+                <c:ptCount val="3"/>
+                <c:pt idx="0">
+                  <c:v>111743315</c:v>
+                </c:pt>
+                <c:pt idx="1">
+                  <c:v>21827120</c:v>
+                </c:pt>
+                <c:pt idx="2">
+                  <c:v>20761423</c:v>
+                </c:pt>
+              </c:numCache>
+            </c:numRef>
+          </c:yVal>
+          <c:smooth val="0"/>
+          <c:extLst>
+            <c:ext xmlns:c16="http://schemas.microsoft.com/office/drawing/2014/chart" uri="{C3380CC4-5D6E-409C-BE32-E72D297353CC}">
+              <c16:uniqueId val="{00000000-F558-49B7-B678-9C3033B43771}"/>
+            </c:ext>
+          </c:extLst>
+        </c:ser>
+        <c:dLbls>
+          <c:dLblPos val="r"/>
+          <c:showLegendKey val="0"/>
+          <c:showVal val="1"/>
+          <c:showCatName val="1"/>
+          <c:showSerName val="0"/>
+          <c:showPercent val="0"/>
+          <c:showBubbleSize val="0"/>
+        </c:dLbls>
+        <c:axId val="521673784"/>
+        <c:axId val="424901872"/>
+      </c:scatterChart>
+      <c:valAx>
+        <c:axId val="521673784"/>
+        <c:scaling>
+          <c:orientation val="minMax"/>
+        </c:scaling>
+        <c:delete val="0"/>
+        <c:axPos val="b"/>
+        <c:title>
+          <c:overlay val="0"/>
+          <c:spPr>
+            <a:noFill/>
+            <a:ln>
+              <a:noFill/>
+            </a:ln>
+            <a:effectLst/>
+          </c:spPr>
+          <c:txPr>
+            <a:bodyPr rot="0" spcFirstLastPara="1" vertOverflow="ellipsis" vert="horz" wrap="square" anchor="ctr" anchorCtr="1"/>
+            <a:lstStyle/>
+            <a:p>
+              <a:pPr>
+                <a:defRPr sz="1000" b="0" i="0" u="none" strike="noStrike" kern="1200" baseline="0">
+                  <a:solidFill>
+                    <a:schemeClr val="tx1">
+                      <a:lumMod val="65000"/>
+                      <a:lumOff val="35000"/>
+                    </a:schemeClr>
+                  </a:solidFill>
+                  <a:latin typeface="+mn-lt"/>
+                  <a:ea typeface="+mn-ea"/>
+                  <a:cs typeface="+mn-cs"/>
+                </a:defRPr>
+              </a:pPr>
+              <a:endParaRPr lang="en-US"/>
+            </a:p>
+          </c:txPr>
+        </c:title>
+        <c:majorTickMark val="out"/>
+        <c:minorTickMark val="none"/>
+        <c:tickLblPos val="nextTo"/>
+        <c:spPr>
+          <a:noFill/>
+          <a:ln w="9525" cap="flat" cmpd="sng" algn="ctr">
+            <a:solidFill>
+              <a:schemeClr val="tx1">
+                <a:lumMod val="25000"/>
+                <a:lumOff val="75000"/>
+              </a:schemeClr>
+            </a:solidFill>
+            <a:round/>
+          </a:ln>
+          <a:effectLst/>
+        </c:spPr>
+        <c:txPr>
+          <a:bodyPr rot="-60000000" spcFirstLastPara="1" vertOverflow="ellipsis" vert="horz" wrap="square" anchor="ctr" anchorCtr="1"/>
+          <a:lstStyle/>
+          <a:p>
+            <a:pPr>
+              <a:defRPr sz="900" b="0" i="0" u="none" strike="noStrike" kern="1200" baseline="0">
+                <a:solidFill>
+                  <a:schemeClr val="tx1">
+                    <a:lumMod val="65000"/>
+                    <a:lumOff val="35000"/>
+                  </a:schemeClr>
+                </a:solidFill>
+                <a:latin typeface="+mn-lt"/>
+                <a:ea typeface="+mn-ea"/>
+                <a:cs typeface="+mn-cs"/>
+              </a:defRPr>
+            </a:pPr>
+            <a:endParaRPr lang="en-US"/>
+          </a:p>
+        </c:txPr>
+        <c:crossAx val="424901872"/>
+        <c:crosses val="autoZero"/>
+        <c:crossBetween val="midCat"/>
+      </c:valAx>
+      <c:valAx>
+        <c:axId val="424901872"/>
+        <c:scaling>
+          <c:orientation val="minMax"/>
+        </c:scaling>
+        <c:delete val="0"/>
+        <c:axPos val="l"/>
+        <c:majorGridlines>
+          <c:spPr>
+            <a:ln w="9525" cap="flat" cmpd="sng" algn="ctr">
+              <a:solidFill>
+                <a:schemeClr val="tx1">
+                  <a:lumMod val="15000"/>
+                  <a:lumOff val="85000"/>
+                </a:schemeClr>
+              </a:solidFill>
+              <a:round/>
+            </a:ln>
+            <a:effectLst/>
+          </c:spPr>
+        </c:majorGridlines>
+        <c:title>
+          <c:overlay val="0"/>
+          <c:spPr>
+            <a:noFill/>
+            <a:ln>
+              <a:noFill/>
+            </a:ln>
+            <a:effectLst/>
+          </c:spPr>
+          <c:txPr>
+            <a:bodyPr rot="-5400000" spcFirstLastPara="1" vertOverflow="ellipsis" vert="horz" wrap="square" anchor="ctr" anchorCtr="1"/>
+            <a:lstStyle/>
+            <a:p>
+              <a:pPr>
+                <a:defRPr sz="1000" b="0" i="0" u="none" strike="noStrike" kern="1200" baseline="0">
+                  <a:solidFill>
+                    <a:schemeClr val="tx1">
+                      <a:lumMod val="65000"/>
+                      <a:lumOff val="35000"/>
+                    </a:schemeClr>
+                  </a:solidFill>
+                  <a:latin typeface="+mn-lt"/>
+                  <a:ea typeface="+mn-ea"/>
+                  <a:cs typeface="+mn-cs"/>
+                </a:defRPr>
+              </a:pPr>
+              <a:endParaRPr lang="en-US"/>
+            </a:p>
+          </c:txPr>
+        </c:title>
+        <c:numFmt formatCode="General" sourceLinked="1"/>
+        <c:majorTickMark val="out"/>
+        <c:minorTickMark val="none"/>
+        <c:tickLblPos val="nextTo"/>
+        <c:spPr>
+          <a:noFill/>
+          <a:ln w="9525" cap="flat" cmpd="sng" algn="ctr">
+            <a:solidFill>
+              <a:schemeClr val="tx1">
+                <a:lumMod val="25000"/>
+                <a:lumOff val="75000"/>
+              </a:schemeClr>
+            </a:solidFill>
+            <a:round/>
+          </a:ln>
+          <a:effectLst/>
+        </c:spPr>
+        <c:txPr>
+          <a:bodyPr rot="-60000000" spcFirstLastPara="1" vertOverflow="ellipsis" vert="horz" wrap="square" anchor="ctr" anchorCtr="1"/>
+          <a:lstStyle/>
+          <a:p>
+            <a:pPr>
+              <a:defRPr sz="900" b="0" i="0" u="none" strike="noStrike" kern="1200" baseline="0">
+                <a:solidFill>
+                  <a:schemeClr val="tx1">
+                    <a:lumMod val="65000"/>
+                    <a:lumOff val="35000"/>
+                  </a:schemeClr>
+                </a:solidFill>
+                <a:latin typeface="+mn-lt"/>
+                <a:ea typeface="+mn-ea"/>
+                <a:cs typeface="+mn-cs"/>
+              </a:defRPr>
+            </a:pPr>
+            <a:endParaRPr lang="en-US"/>
+          </a:p>
+        </c:txPr>
+        <c:crossAx val="521673784"/>
+        <c:crosses val="autoZero"/>
+        <c:crossBetween val="midCat"/>
+      </c:valAx>
+      <c:spPr>
+        <a:noFill/>
+        <a:ln>
+          <a:noFill/>
+        </a:ln>
+        <a:effectLst/>
+      </c:spPr>
+    </c:plotArea>
+    <c:legend>
+      <c:legendPos val="r"/>
+      <c:overlay val="0"/>
+      <c:spPr>
+        <a:noFill/>
+        <a:ln>
+          <a:noFill/>
+        </a:ln>
+        <a:effectLst/>
+      </c:spPr>
+      <c:txPr>
+        <a:bodyPr rot="0" spcFirstLastPara="1" vertOverflow="ellipsis" vert="horz" wrap="square" anchor="ctr" anchorCtr="1"/>
+        <a:lstStyle/>
+        <a:p>
+          <a:pPr>
+            <a:defRPr sz="900" b="0" i="0" u="none" strike="noStrike" kern="1200" baseline="0">
+              <a:solidFill>
+                <a:schemeClr val="tx1">
+                  <a:lumMod val="65000"/>
+                  <a:lumOff val="35000"/>
+                </a:schemeClr>
+              </a:solidFill>
+              <a:latin typeface="+mn-lt"/>
+              <a:ea typeface="+mn-ea"/>
+              <a:cs typeface="+mn-cs"/>
+            </a:defRPr>
+          </a:pPr>
+          <a:endParaRPr lang="en-US"/>
+        </a:p>
+      </c:txPr>
+    </c:legend>
+    <c:plotVisOnly val="1"/>
+    <c:dispBlanksAs val="gap"/>
+    <c:extLst>
+      <c:ext xmlns:c16r3="http://schemas.microsoft.com/office/drawing/2017/03/chart" uri="{56B9EC1D-385E-4148-901F-78D8002777C0}">
+        <c16r3:dataDisplayOptions16>
+          <c16r3:dispNaAsBlank val="1"/>
+        </c16r3:dataDisplayOptions16>
+      </c:ext>
+    </c:extLst>
+    <c:showDLblsOverMax val="0"/>
+  </c:chart>
+  <c:spPr>
+    <a:solidFill>
+      <a:schemeClr val="bg1"/>
+    </a:solidFill>
+    <a:ln w="9525" cap="flat" cmpd="sng" algn="ctr">
+      <a:solidFill>
+        <a:schemeClr val="tx1">
+          <a:lumMod val="15000"/>
+          <a:lumOff val="85000"/>
+        </a:schemeClr>
+      </a:solidFill>
+      <a:round/>
+    </a:ln>
+    <a:effectLst/>
+  </c:spPr>
+  <c:txPr>
+    <a:bodyPr/>
+    <a:lstStyle/>
+    <a:p>
+      <a:pPr>
+        <a:defRPr/>
+      </a:pPr>
+      <a:endParaRPr lang="en-US"/>
+    </a:p>
+  </c:txPr>
+  <c:externalData r:id="rId3">
+    <c:autoUpdate val="0"/>
+  </c:externalData>
+</c:chartSpace>
+</file>
+
+<file path=word/charts/chart2.xml><?xml version="1.0" encoding="utf-8"?>
 <c:chartSpace xmlns:c="http://schemas.openxmlformats.org/drawingml/2006/chart" xmlns:a="http://schemas.openxmlformats.org/drawingml/2006/main" xmlns:r="http://schemas.openxmlformats.org/officeDocument/2006/relationships" xmlns:c16r2="http://schemas.microsoft.com/office/drawing/2015/06/chart">
   <c:date1904 val="0"/>
   <c:lang val="en-US"/>
@@ -964,454 +1464,6 @@
           </a:p>
         </c:txPr>
         <c:crossAx val="661122040"/>
-        <c:crosses val="autoZero"/>
-        <c:crossBetween val="midCat"/>
-      </c:valAx>
-      <c:spPr>
-        <a:noFill/>
-        <a:ln>
-          <a:noFill/>
-        </a:ln>
-        <a:effectLst/>
-      </c:spPr>
-    </c:plotArea>
-    <c:legend>
-      <c:legendPos val="r"/>
-      <c:overlay val="0"/>
-      <c:spPr>
-        <a:noFill/>
-        <a:ln>
-          <a:noFill/>
-        </a:ln>
-        <a:effectLst/>
-      </c:spPr>
-      <c:txPr>
-        <a:bodyPr rot="0" spcFirstLastPara="1" vertOverflow="ellipsis" vert="horz" wrap="square" anchor="ctr" anchorCtr="1"/>
-        <a:lstStyle/>
-        <a:p>
-          <a:pPr>
-            <a:defRPr sz="900" b="0" i="0" u="none" strike="noStrike" kern="1200" baseline="0">
-              <a:solidFill>
-                <a:schemeClr val="tx1">
-                  <a:lumMod val="65000"/>
-                  <a:lumOff val="35000"/>
-                </a:schemeClr>
-              </a:solidFill>
-              <a:latin typeface="+mn-lt"/>
-              <a:ea typeface="+mn-ea"/>
-              <a:cs typeface="+mn-cs"/>
-            </a:defRPr>
-          </a:pPr>
-          <a:endParaRPr lang="en-US"/>
-        </a:p>
-      </c:txPr>
-    </c:legend>
-    <c:plotVisOnly val="1"/>
-    <c:dispBlanksAs val="gap"/>
-    <c:extLst>
-      <c:ext xmlns:c16r3="http://schemas.microsoft.com/office/drawing/2017/03/chart" uri="{56B9EC1D-385E-4148-901F-78D8002777C0}">
-        <c16r3:dataDisplayOptions16>
-          <c16r3:dispNaAsBlank val="1"/>
-        </c16r3:dataDisplayOptions16>
-      </c:ext>
-    </c:extLst>
-    <c:showDLblsOverMax val="0"/>
-  </c:chart>
-  <c:spPr>
-    <a:solidFill>
-      <a:schemeClr val="bg1"/>
-    </a:solidFill>
-    <a:ln w="9525" cap="flat" cmpd="sng" algn="ctr">
-      <a:solidFill>
-        <a:schemeClr val="tx1">
-          <a:lumMod val="15000"/>
-          <a:lumOff val="85000"/>
-        </a:schemeClr>
-      </a:solidFill>
-      <a:round/>
-    </a:ln>
-    <a:effectLst/>
-  </c:spPr>
-  <c:txPr>
-    <a:bodyPr/>
-    <a:lstStyle/>
-    <a:p>
-      <a:pPr>
-        <a:defRPr/>
-      </a:pPr>
-      <a:endParaRPr lang="en-US"/>
-    </a:p>
-  </c:txPr>
-  <c:externalData r:id="rId3">
-    <c:autoUpdate val="0"/>
-  </c:externalData>
-</c:chartSpace>
-</file>
-
-<file path=word/charts/chart2.xml><?xml version="1.0" encoding="utf-8"?>
-<c:chartSpace xmlns:c="http://schemas.openxmlformats.org/drawingml/2006/chart" xmlns:a="http://schemas.openxmlformats.org/drawingml/2006/main" xmlns:r="http://schemas.openxmlformats.org/officeDocument/2006/relationships" xmlns:c16r2="http://schemas.microsoft.com/office/drawing/2015/06/chart">
-  <c:date1904 val="0"/>
-  <c:lang val="en-US"/>
-  <c:roundedCorners val="0"/>
-  <mc:AlternateContent xmlns:mc="http://schemas.openxmlformats.org/markup-compatibility/2006">
-    <mc:Choice xmlns:c14="http://schemas.microsoft.com/office/drawing/2007/8/2/chart" Requires="c14">
-      <c14:style val="102"/>
-    </mc:Choice>
-    <mc:Fallback>
-      <c:style val="2"/>
-    </mc:Fallback>
-  </mc:AlternateContent>
-  <c:chart>
-    <c:title>
-      <c:overlay val="0"/>
-      <c:spPr>
-        <a:noFill/>
-        <a:ln>
-          <a:noFill/>
-        </a:ln>
-        <a:effectLst/>
-      </c:spPr>
-      <c:txPr>
-        <a:bodyPr rot="0" spcFirstLastPara="1" vertOverflow="ellipsis" vert="horz" wrap="square" anchor="ctr" anchorCtr="1"/>
-        <a:lstStyle/>
-        <a:p>
-          <a:pPr>
-            <a:defRPr sz="1400" b="0" i="0" u="none" strike="noStrike" kern="1200" spc="0" baseline="0">
-              <a:solidFill>
-                <a:schemeClr val="tx1">
-                  <a:lumMod val="65000"/>
-                  <a:lumOff val="35000"/>
-                </a:schemeClr>
-              </a:solidFill>
-              <a:latin typeface="+mn-lt"/>
-              <a:ea typeface="+mn-ea"/>
-              <a:cs typeface="+mn-cs"/>
-            </a:defRPr>
-          </a:pPr>
-          <a:endParaRPr lang="en-US"/>
-        </a:p>
-      </c:txPr>
-    </c:title>
-    <c:autoTitleDeleted val="0"/>
-    <c:plotArea>
-      <c:layout/>
-      <c:scatterChart>
-        <c:scatterStyle val="lineMarker"/>
-        <c:varyColors val="0"/>
-        <c:ser>
-          <c:idx val="0"/>
-          <c:order val="0"/>
-          <c:tx>
-            <c:strRef>
-              <c:f>Sheet1!$A$11:$B$11</c:f>
-              <c:strCache>
-                <c:ptCount val="2"/>
-                <c:pt idx="0">
-                  <c:v>Partial Sort</c:v>
-                </c:pt>
-              </c:strCache>
-            </c:strRef>
-          </c:tx>
-          <c:spPr>
-            <a:ln w="19050" cap="rnd">
-              <a:noFill/>
-              <a:round/>
-            </a:ln>
-            <a:effectLst/>
-          </c:spPr>
-          <c:marker>
-            <c:symbol val="circle"/>
-            <c:size val="5"/>
-            <c:spPr>
-              <a:solidFill>
-                <a:schemeClr val="accent1"/>
-              </a:solidFill>
-              <a:ln w="9525">
-                <a:solidFill>
-                  <a:schemeClr val="accent1"/>
-                </a:solidFill>
-              </a:ln>
-              <a:effectLst/>
-            </c:spPr>
-          </c:marker>
-          <c:dLbls>
-            <c:spPr>
-              <a:noFill/>
-              <a:ln>
-                <a:noFill/>
-              </a:ln>
-              <a:effectLst/>
-            </c:spPr>
-            <c:txPr>
-              <a:bodyPr rot="0" spcFirstLastPara="1" vertOverflow="ellipsis" vert="horz" wrap="square" lIns="38100" tIns="19050" rIns="38100" bIns="19050" anchor="ctr" anchorCtr="1">
-                <a:spAutoFit/>
-              </a:bodyPr>
-              <a:lstStyle/>
-              <a:p>
-                <a:pPr>
-                  <a:defRPr sz="900" b="0" i="0" u="none" strike="noStrike" kern="1200" baseline="0">
-                    <a:solidFill>
-                      <a:schemeClr val="tx1">
-                        <a:lumMod val="75000"/>
-                        <a:lumOff val="25000"/>
-                      </a:schemeClr>
-                    </a:solidFill>
-                    <a:latin typeface="+mn-lt"/>
-                    <a:ea typeface="+mn-ea"/>
-                    <a:cs typeface="+mn-cs"/>
-                  </a:defRPr>
-                </a:pPr>
-                <a:endParaRPr lang="en-US"/>
-              </a:p>
-            </c:txPr>
-            <c:dLblPos val="r"/>
-            <c:showLegendKey val="0"/>
-            <c:showVal val="1"/>
-            <c:showCatName val="1"/>
-            <c:showSerName val="0"/>
-            <c:showPercent val="0"/>
-            <c:showBubbleSize val="0"/>
-            <c:showLeaderLines val="0"/>
-            <c:extLst>
-              <c:ext xmlns:c15="http://schemas.microsoft.com/office/drawing/2012/chart" uri="{CE6537A1-D6FC-4f65-9D91-7224C49458BB}">
-                <c15:showLeaderLines val="1"/>
-                <c15:leaderLines>
-                  <c:spPr>
-                    <a:ln w="9525" cap="flat" cmpd="sng" algn="ctr">
-                      <a:solidFill>
-                        <a:schemeClr val="tx1">
-                          <a:lumMod val="35000"/>
-                          <a:lumOff val="65000"/>
-                        </a:schemeClr>
-                      </a:solidFill>
-                      <a:round/>
-                    </a:ln>
-                    <a:effectLst/>
-                  </c:spPr>
-                </c15:leaderLines>
-              </c:ext>
-            </c:extLst>
-          </c:dLbls>
-          <c:xVal>
-            <c:strRef>
-              <c:f>Sheet1!$C$10:$E$10</c:f>
-              <c:strCache>
-                <c:ptCount val="3"/>
-                <c:pt idx="0">
-                  <c:v>Bubble</c:v>
-                </c:pt>
-                <c:pt idx="1">
-                  <c:v>Insertion</c:v>
-                </c:pt>
-                <c:pt idx="2">
-                  <c:v>Merge</c:v>
-                </c:pt>
-              </c:strCache>
-            </c:strRef>
-          </c:xVal>
-          <c:yVal>
-            <c:numRef>
-              <c:f>Sheet1!$C$11:$E$11</c:f>
-              <c:numCache>
-                <c:formatCode>General</c:formatCode>
-                <c:ptCount val="3"/>
-                <c:pt idx="0">
-                  <c:v>111743315</c:v>
-                </c:pt>
-                <c:pt idx="1">
-                  <c:v>21827120</c:v>
-                </c:pt>
-                <c:pt idx="2">
-                  <c:v>20761423</c:v>
-                </c:pt>
-              </c:numCache>
-            </c:numRef>
-          </c:yVal>
-          <c:smooth val="0"/>
-          <c:extLst>
-            <c:ext xmlns:c16="http://schemas.microsoft.com/office/drawing/2014/chart" uri="{C3380CC4-5D6E-409C-BE32-E72D297353CC}">
-              <c16:uniqueId val="{00000000-F558-49B7-B678-9C3033B43771}"/>
-            </c:ext>
-          </c:extLst>
-        </c:ser>
-        <c:dLbls>
-          <c:dLblPos val="r"/>
-          <c:showLegendKey val="0"/>
-          <c:showVal val="1"/>
-          <c:showCatName val="1"/>
-          <c:showSerName val="0"/>
-          <c:showPercent val="0"/>
-          <c:showBubbleSize val="0"/>
-        </c:dLbls>
-        <c:axId val="521673784"/>
-        <c:axId val="424901872"/>
-      </c:scatterChart>
-      <c:valAx>
-        <c:axId val="521673784"/>
-        <c:scaling>
-          <c:orientation val="minMax"/>
-        </c:scaling>
-        <c:delete val="0"/>
-        <c:axPos val="b"/>
-        <c:title>
-          <c:overlay val="0"/>
-          <c:spPr>
-            <a:noFill/>
-            <a:ln>
-              <a:noFill/>
-            </a:ln>
-            <a:effectLst/>
-          </c:spPr>
-          <c:txPr>
-            <a:bodyPr rot="0" spcFirstLastPara="1" vertOverflow="ellipsis" vert="horz" wrap="square" anchor="ctr" anchorCtr="1"/>
-            <a:lstStyle/>
-            <a:p>
-              <a:pPr>
-                <a:defRPr sz="1000" b="0" i="0" u="none" strike="noStrike" kern="1200" baseline="0">
-                  <a:solidFill>
-                    <a:schemeClr val="tx1">
-                      <a:lumMod val="65000"/>
-                      <a:lumOff val="35000"/>
-                    </a:schemeClr>
-                  </a:solidFill>
-                  <a:latin typeface="+mn-lt"/>
-                  <a:ea typeface="+mn-ea"/>
-                  <a:cs typeface="+mn-cs"/>
-                </a:defRPr>
-              </a:pPr>
-              <a:endParaRPr lang="en-US"/>
-            </a:p>
-          </c:txPr>
-        </c:title>
-        <c:majorTickMark val="out"/>
-        <c:minorTickMark val="none"/>
-        <c:tickLblPos val="nextTo"/>
-        <c:spPr>
-          <a:noFill/>
-          <a:ln w="9525" cap="flat" cmpd="sng" algn="ctr">
-            <a:solidFill>
-              <a:schemeClr val="tx1">
-                <a:lumMod val="25000"/>
-                <a:lumOff val="75000"/>
-              </a:schemeClr>
-            </a:solidFill>
-            <a:round/>
-          </a:ln>
-          <a:effectLst/>
-        </c:spPr>
-        <c:txPr>
-          <a:bodyPr rot="-60000000" spcFirstLastPara="1" vertOverflow="ellipsis" vert="horz" wrap="square" anchor="ctr" anchorCtr="1"/>
-          <a:lstStyle/>
-          <a:p>
-            <a:pPr>
-              <a:defRPr sz="900" b="0" i="0" u="none" strike="noStrike" kern="1200" baseline="0">
-                <a:solidFill>
-                  <a:schemeClr val="tx1">
-                    <a:lumMod val="65000"/>
-                    <a:lumOff val="35000"/>
-                  </a:schemeClr>
-                </a:solidFill>
-                <a:latin typeface="+mn-lt"/>
-                <a:ea typeface="+mn-ea"/>
-                <a:cs typeface="+mn-cs"/>
-              </a:defRPr>
-            </a:pPr>
-            <a:endParaRPr lang="en-US"/>
-          </a:p>
-        </c:txPr>
-        <c:crossAx val="424901872"/>
-        <c:crosses val="autoZero"/>
-        <c:crossBetween val="midCat"/>
-      </c:valAx>
-      <c:valAx>
-        <c:axId val="424901872"/>
-        <c:scaling>
-          <c:orientation val="minMax"/>
-        </c:scaling>
-        <c:delete val="0"/>
-        <c:axPos val="l"/>
-        <c:majorGridlines>
-          <c:spPr>
-            <a:ln w="9525" cap="flat" cmpd="sng" algn="ctr">
-              <a:solidFill>
-                <a:schemeClr val="tx1">
-                  <a:lumMod val="15000"/>
-                  <a:lumOff val="85000"/>
-                </a:schemeClr>
-              </a:solidFill>
-              <a:round/>
-            </a:ln>
-            <a:effectLst/>
-          </c:spPr>
-        </c:majorGridlines>
-        <c:title>
-          <c:overlay val="0"/>
-          <c:spPr>
-            <a:noFill/>
-            <a:ln>
-              <a:noFill/>
-            </a:ln>
-            <a:effectLst/>
-          </c:spPr>
-          <c:txPr>
-            <a:bodyPr rot="-5400000" spcFirstLastPara="1" vertOverflow="ellipsis" vert="horz" wrap="square" anchor="ctr" anchorCtr="1"/>
-            <a:lstStyle/>
-            <a:p>
-              <a:pPr>
-                <a:defRPr sz="1000" b="0" i="0" u="none" strike="noStrike" kern="1200" baseline="0">
-                  <a:solidFill>
-                    <a:schemeClr val="tx1">
-                      <a:lumMod val="65000"/>
-                      <a:lumOff val="35000"/>
-                    </a:schemeClr>
-                  </a:solidFill>
-                  <a:latin typeface="+mn-lt"/>
-                  <a:ea typeface="+mn-ea"/>
-                  <a:cs typeface="+mn-cs"/>
-                </a:defRPr>
-              </a:pPr>
-              <a:endParaRPr lang="en-US"/>
-            </a:p>
-          </c:txPr>
-        </c:title>
-        <c:numFmt formatCode="General" sourceLinked="1"/>
-        <c:majorTickMark val="out"/>
-        <c:minorTickMark val="none"/>
-        <c:tickLblPos val="nextTo"/>
-        <c:spPr>
-          <a:noFill/>
-          <a:ln w="9525" cap="flat" cmpd="sng" algn="ctr">
-            <a:solidFill>
-              <a:schemeClr val="tx1">
-                <a:lumMod val="25000"/>
-                <a:lumOff val="75000"/>
-              </a:schemeClr>
-            </a:solidFill>
-            <a:round/>
-          </a:ln>
-          <a:effectLst/>
-        </c:spPr>
-        <c:txPr>
-          <a:bodyPr rot="-60000000" spcFirstLastPara="1" vertOverflow="ellipsis" vert="horz" wrap="square" anchor="ctr" anchorCtr="1"/>
-          <a:lstStyle/>
-          <a:p>
-            <a:pPr>
-              <a:defRPr sz="900" b="0" i="0" u="none" strike="noStrike" kern="1200" baseline="0">
-                <a:solidFill>
-                  <a:schemeClr val="tx1">
-                    <a:lumMod val="65000"/>
-                    <a:lumOff val="35000"/>
-                  </a:schemeClr>
-                </a:solidFill>
-                <a:latin typeface="+mn-lt"/>
-                <a:ea typeface="+mn-ea"/>
-                <a:cs typeface="+mn-cs"/>
-              </a:defRPr>
-            </a:pPr>
-            <a:endParaRPr lang="en-US"/>
-          </a:p>
-        </c:txPr>
-        <c:crossAx val="521673784"/>
         <c:crosses val="autoZero"/>
         <c:crossBetween val="midCat"/>
       </c:valAx>
@@ -2112,7 +2164,7 @@
                 <c:formatCode>General</c:formatCode>
                 <c:ptCount val="3"/>
                 <c:pt idx="0">
-                  <c:v>117954.79700000001</c:v>
+                  <c:v>117954797</c:v>
                 </c:pt>
                 <c:pt idx="1">
                   <c:v>42237156</c:v>
@@ -2126,7 +2178,7 @@
           <c:smooth val="0"/>
           <c:extLst>
             <c:ext xmlns:c16="http://schemas.microsoft.com/office/drawing/2014/chart" uri="{C3380CC4-5D6E-409C-BE32-E72D297353CC}">
-              <c16:uniqueId val="{00000000-ACFF-4D73-807E-43B54D3D0B30}"/>
+              <c16:uniqueId val="{00000000-8D08-42FD-871B-98ACCD2E7AA0}"/>
             </c:ext>
           </c:extLst>
         </c:ser>
@@ -2139,11 +2191,11 @@
           <c:showPercent val="0"/>
           <c:showBubbleSize val="0"/>
         </c:dLbls>
-        <c:axId val="521672184"/>
-        <c:axId val="521670584"/>
+        <c:axId val="528053624"/>
+        <c:axId val="528055544"/>
       </c:scatterChart>
       <c:valAx>
-        <c:axId val="521672184"/>
+        <c:axId val="528053624"/>
         <c:scaling>
           <c:orientation val="minMax"/>
         </c:scaling>
@@ -2215,12 +2267,12 @@
             <a:endParaRPr lang="en-US"/>
           </a:p>
         </c:txPr>
-        <c:crossAx val="521670584"/>
+        <c:crossAx val="528055544"/>
         <c:crosses val="autoZero"/>
         <c:crossBetween val="midCat"/>
       </c:valAx>
       <c:valAx>
-        <c:axId val="521670584"/>
+        <c:axId val="528055544"/>
         <c:scaling>
           <c:orientation val="minMax"/>
         </c:scaling>
@@ -2307,7 +2359,7 @@
             <a:endParaRPr lang="en-US"/>
           </a:p>
         </c:txPr>
-        <c:crossAx val="521672184"/>
+        <c:crossAx val="528053624"/>
         <c:crosses val="autoZero"/>
         <c:crossBetween val="midCat"/>
       </c:valAx>
